--- a/Themenbeschreibung_(Besipiel-01).docx
+++ b/Themenbeschreibung_(Besipiel-01).docx
@@ -1197,7 +1197,29 @@
                 <w:szCs w:val="24"/>
                 <w:lang w:val="en-GB"/>
               </w:rPr>
-              <w:t>Serious Game Developed In Unreal Engine 4</w:t>
+              <w:t xml:space="preserve">Serious Game Developed </w:t>
+            </w:r>
+            <w:proofErr w:type="gramStart"/>
+            <w:r>
+              <w:rPr>
+                <w:rFonts w:ascii="Agency FB" w:hAnsi="Agency FB"/>
+                <w:i/>
+                <w:sz w:val="24"/>
+                <w:szCs w:val="24"/>
+                <w:lang w:val="en-GB"/>
+              </w:rPr>
+              <w:t>In</w:t>
+            </w:r>
+            <w:proofErr w:type="gramEnd"/>
+            <w:r>
+              <w:rPr>
+                <w:rFonts w:ascii="Agency FB" w:hAnsi="Agency FB"/>
+                <w:i/>
+                <w:sz w:val="24"/>
+                <w:szCs w:val="24"/>
+                <w:lang w:val="en-GB"/>
+              </w:rPr>
+              <w:t xml:space="preserve"> Unreal Engine 4</w:t>
             </w:r>
             <w:r>
               <w:rPr>
